--- a/Dokumenty/tutoriale.docx
+++ b/Dokumenty/tutoriale.docx
@@ -15,23 +15,7 @@
           <w:sz w:val="24"/>
           <w:szCs w:val="24"/>
         </w:rPr>
-        <w:t xml:space="preserve">Instalacja </w:t>
-      </w:r>
-      <w:proofErr w:type="spellStart"/>
-      <w:r>
-        <w:rPr>
-          <w:sz w:val="24"/>
-          <w:szCs w:val="24"/>
-        </w:rPr>
-        <w:t>systmu</w:t>
-      </w:r>
-      <w:proofErr w:type="spellEnd"/>
-      <w:r>
-        <w:rPr>
-          <w:sz w:val="24"/>
-          <w:szCs w:val="24"/>
-        </w:rPr>
-        <w:t>:</w:t>
+        <w:t>Instalacja systmu:</w:t>
       </w:r>
     </w:p>
     <w:p>
@@ -77,23 +61,7 @@
           <w:sz w:val="24"/>
           <w:szCs w:val="24"/>
         </w:rPr>
-        <w:t xml:space="preserve">Zdalny dostęp </w:t>
-      </w:r>
-      <w:proofErr w:type="spellStart"/>
-      <w:r>
-        <w:rPr>
-          <w:sz w:val="24"/>
-          <w:szCs w:val="24"/>
-        </w:rPr>
-        <w:t>ssh</w:t>
-      </w:r>
-      <w:proofErr w:type="spellEnd"/>
-      <w:r>
-        <w:rPr>
-          <w:sz w:val="24"/>
-          <w:szCs w:val="24"/>
-        </w:rPr>
-        <w:t>:</w:t>
+        <w:t>Zdalny dostęp ssh:</w:t>
       </w:r>
     </w:p>
     <w:p>
@@ -226,33 +194,8 @@
           <w:sz w:val="24"/>
           <w:szCs w:val="24"/>
         </w:rPr>
-        <w:t xml:space="preserve">Instalacja Apache2 + PHP + </w:t>
-      </w:r>
-      <w:proofErr w:type="spellStart"/>
-      <w:r>
-        <w:rPr>
-          <w:sz w:val="24"/>
-          <w:szCs w:val="24"/>
-        </w:rPr>
-        <w:t>MySQL</w:t>
-      </w:r>
-      <w:proofErr w:type="spellEnd"/>
-      <w:r>
-        <w:rPr>
-          <w:sz w:val="24"/>
-          <w:szCs w:val="24"/>
-        </w:rPr>
-        <w:t xml:space="preserve"> + </w:t>
-      </w:r>
-      <w:proofErr w:type="spellStart"/>
-      <w:r>
-        <w:rPr>
-          <w:sz w:val="24"/>
-          <w:szCs w:val="24"/>
-        </w:rPr>
-        <w:t>phpMyAdmin</w:t>
-      </w:r>
-      <w:proofErr w:type="spellEnd"/>
+        <w:t>Instalacja Apache2 + PHP + MySQL + phpMyAdmin</w:t>
+      </w:r>
     </w:p>
     <w:p>
       <w:pPr>
@@ -292,17 +235,8 @@
           <w:sz w:val="24"/>
           <w:szCs w:val="24"/>
         </w:rPr>
-        <w:t xml:space="preserve">Podłączenie DHT11 do </w:t>
-      </w:r>
-      <w:proofErr w:type="spellStart"/>
-      <w:r>
-        <w:rPr>
-          <w:sz w:val="24"/>
-          <w:szCs w:val="24"/>
-        </w:rPr>
-        <w:t>RPi</w:t>
-      </w:r>
-      <w:proofErr w:type="spellEnd"/>
+        <w:t>Podłączenie DHT11 do RPi</w:t>
+      </w:r>
     </w:p>
     <w:p>
       <w:pPr>
@@ -383,17 +317,8 @@
           <w:sz w:val="24"/>
           <w:szCs w:val="24"/>
         </w:rPr>
-        <w:t xml:space="preserve">Podłączenie PIR HC-SR501 do </w:t>
-      </w:r>
-      <w:proofErr w:type="spellStart"/>
-      <w:r>
-        <w:rPr>
-          <w:sz w:val="24"/>
-          <w:szCs w:val="24"/>
-        </w:rPr>
-        <w:t>RPi</w:t>
-      </w:r>
-      <w:proofErr w:type="spellEnd"/>
+        <w:t>Podłączenie PIR HC-SR501 do RPi</w:t>
+      </w:r>
     </w:p>
     <w:p>
       <w:pPr>
@@ -433,49 +358,8 @@
           <w:sz w:val="24"/>
           <w:szCs w:val="24"/>
         </w:rPr>
-        <w:t xml:space="preserve">Obsługa </w:t>
-      </w:r>
-      <w:proofErr w:type="spellStart"/>
-      <w:r>
-        <w:rPr>
-          <w:sz w:val="24"/>
-          <w:szCs w:val="24"/>
-        </w:rPr>
-        <w:t>MySQL</w:t>
-      </w:r>
-      <w:proofErr w:type="spellEnd"/>
-      <w:r>
-        <w:rPr>
-          <w:sz w:val="24"/>
-          <w:szCs w:val="24"/>
-        </w:rPr>
-        <w:t xml:space="preserve"> w skryptach w języku </w:t>
-      </w:r>
-      <w:proofErr w:type="spellStart"/>
-      <w:r>
-        <w:rPr>
-          <w:sz w:val="24"/>
-          <w:szCs w:val="24"/>
-        </w:rPr>
-        <w:t>python</w:t>
-      </w:r>
-      <w:proofErr w:type="spellEnd"/>
-      <w:r>
-        <w:rPr>
-          <w:sz w:val="24"/>
-          <w:szCs w:val="24"/>
-        </w:rPr>
-        <w:t xml:space="preserve"> w </w:t>
-      </w:r>
-      <w:proofErr w:type="spellStart"/>
-      <w:r>
-        <w:rPr>
-          <w:sz w:val="24"/>
-          <w:szCs w:val="24"/>
-        </w:rPr>
-        <w:t>RPi</w:t>
-      </w:r>
-      <w:proofErr w:type="spellEnd"/>
+        <w:t>Obsługa MySQL w skryptach w języku python w RPi</w:t>
+      </w:r>
     </w:p>
     <w:p>
       <w:pPr>
@@ -551,31 +435,13 @@
           <w:szCs w:val="24"/>
         </w:rPr>
       </w:pPr>
-      <w:proofErr w:type="spellStart"/>
-      <w:r>
-        <w:rPr>
-          <w:sz w:val="24"/>
-          <w:szCs w:val="24"/>
-        </w:rPr>
-        <w:t>Python</w:t>
-      </w:r>
-      <w:proofErr w:type="spellEnd"/>
-      <w:r>
-        <w:rPr>
-          <w:sz w:val="24"/>
-          <w:szCs w:val="24"/>
-        </w:rPr>
-        <w:t xml:space="preserve"> w </w:t>
-      </w:r>
-      <w:proofErr w:type="spellStart"/>
-      <w:r>
-        <w:rPr>
-          <w:sz w:val="24"/>
-          <w:szCs w:val="24"/>
-        </w:rPr>
-        <w:t>RPi</w:t>
-      </w:r>
-      <w:proofErr w:type="spellEnd"/>
+      <w:r>
+        <w:rPr>
+          <w:sz w:val="24"/>
+          <w:szCs w:val="24"/>
+        </w:rPr>
+        <w:t>Python w RPi</w:t>
+      </w:r>
     </w:p>
     <w:p>
       <w:pPr>
@@ -659,48 +525,78 @@
           <w:lang w:val="en-US"/>
         </w:rPr>
       </w:pPr>
-      <w:proofErr w:type="spellStart"/>
       <w:r>
         <w:rPr>
           <w:sz w:val="24"/>
           <w:szCs w:val="24"/>
           <w:lang w:val="en-US"/>
         </w:rPr>
-        <w:t>sudo</w:t>
-      </w:r>
-      <w:proofErr w:type="spellEnd"/>
+        <w:t>sudo update-rc.d script_</w:t>
+      </w:r>
       <w:r>
         <w:rPr>
           <w:sz w:val="24"/>
           <w:szCs w:val="24"/>
           <w:lang w:val="en-US"/>
         </w:rPr>
-        <w:t xml:space="preserve"> update-</w:t>
-      </w:r>
-      <w:proofErr w:type="spellStart"/>
+        <w:t>alarm</w:t>
+      </w:r>
       <w:r>
         <w:rPr>
           <w:sz w:val="24"/>
           <w:szCs w:val="24"/>
           <w:lang w:val="en-US"/>
         </w:rPr>
-        <w:t>rc.d</w:t>
-      </w:r>
-      <w:proofErr w:type="spellEnd"/>
-      <w:r>
+        <w:t>.sh defaults</w:t>
+      </w:r>
+    </w:p>
+    <w:p>
+      <w:pPr>
+        <w:pStyle w:val="Bezodstpw"/>
         <w:rPr>
           <w:sz w:val="24"/>
           <w:szCs w:val="24"/>
           <w:lang w:val="en-US"/>
         </w:rPr>
-        <w:t xml:space="preserve"> script_</w:t>
-      </w:r>
+      </w:pPr>
       <w:r>
         <w:rPr>
           <w:sz w:val="24"/>
           <w:szCs w:val="24"/>
           <w:lang w:val="en-US"/>
         </w:rPr>
+        <w:t xml:space="preserve">sudo </w:t>
+      </w:r>
+      <w:r>
+        <w:rPr>
+          <w:sz w:val="24"/>
+          <w:szCs w:val="24"/>
+          <w:lang w:val="en-US"/>
+        </w:rPr>
+        <w:t>upd</w:t>
+      </w:r>
+      <w:r>
+        <w:rPr>
+          <w:sz w:val="24"/>
+          <w:szCs w:val="24"/>
+          <w:lang w:val="en-US"/>
+        </w:rPr>
+        <w:t>ate-rc.d script_</w:t>
+      </w:r>
+      <w:r>
+        <w:rPr>
+          <w:sz w:val="24"/>
+          <w:szCs w:val="24"/>
+          <w:lang w:val="en-US"/>
+        </w:rPr>
+        <w:t xml:space="preserve"> </w:t>
+      </w:r>
+      <w:r>
+        <w:rPr>
+          <w:sz w:val="24"/>
+          <w:szCs w:val="24"/>
+          <w:lang w:val="en-US"/>
+        </w:rPr>
         <w:t>alarm</w:t>
       </w:r>
       <w:r>
@@ -709,7 +605,7 @@
           <w:szCs w:val="24"/>
           <w:lang w:val="en-US"/>
         </w:rPr>
-        <w:t>.sh defaults</w:t>
+        <w:t>.sh remove</w:t>
       </w:r>
     </w:p>
     <w:p>
@@ -721,151 +617,49 @@
           <w:lang w:val="en-US"/>
         </w:rPr>
       </w:pPr>
-      <w:proofErr w:type="spellStart"/>
       <w:r>
         <w:rPr>
           <w:sz w:val="24"/>
           <w:szCs w:val="24"/>
           <w:lang w:val="en-US"/>
         </w:rPr>
-        <w:t>sudo</w:t>
-      </w:r>
-      <w:proofErr w:type="spellEnd"/>
-      <w:r>
+        <w:t>https://www.debian-administration.org/article/28/Making_scripts_run_at_boot_time_with_Debian</w:t>
+      </w:r>
+    </w:p>
+    <w:p>
+      <w:pPr>
+        <w:pStyle w:val="Bezodstpw"/>
         <w:rPr>
           <w:sz w:val="24"/>
           <w:szCs w:val="24"/>
           <w:lang w:val="en-US"/>
         </w:rPr>
-        <w:t xml:space="preserve"> </w:t>
-      </w:r>
-      <w:r>
+      </w:pPr>
+    </w:p>
+    <w:p>
+      <w:pPr>
+        <w:pStyle w:val="Bezodstpw"/>
         <w:rPr>
           <w:sz w:val="24"/>
           <w:szCs w:val="24"/>
           <w:lang w:val="en-US"/>
         </w:rPr>
-        <w:t>upd</w:t>
-      </w:r>
-      <w:r>
-        <w:rPr>
-          <w:sz w:val="24"/>
-          <w:szCs w:val="24"/>
-          <w:lang w:val="en-US"/>
-        </w:rPr>
-        <w:t>ate-</w:t>
-      </w:r>
-      <w:proofErr w:type="spellStart"/>
-      <w:r>
-        <w:rPr>
-          <w:sz w:val="24"/>
-          <w:szCs w:val="24"/>
-          <w:lang w:val="en-US"/>
-        </w:rPr>
-        <w:t>rc.d</w:t>
-      </w:r>
-      <w:proofErr w:type="spellEnd"/>
-      <w:r>
-        <w:rPr>
-          <w:sz w:val="24"/>
-          <w:szCs w:val="24"/>
-          <w:lang w:val="en-US"/>
-        </w:rPr>
-        <w:t xml:space="preserve"> script_</w:t>
-      </w:r>
-      <w:r>
-        <w:rPr>
-          <w:sz w:val="24"/>
-          <w:szCs w:val="24"/>
-          <w:lang w:val="en-US"/>
-        </w:rPr>
-        <w:t xml:space="preserve"> </w:t>
-      </w:r>
-      <w:r>
-        <w:rPr>
-          <w:sz w:val="24"/>
-          <w:szCs w:val="24"/>
-          <w:lang w:val="en-US"/>
-        </w:rPr>
-        <w:t>alarm</w:t>
-      </w:r>
-      <w:r>
-        <w:rPr>
-          <w:sz w:val="24"/>
-          <w:szCs w:val="24"/>
-          <w:lang w:val="en-US"/>
-        </w:rPr>
-        <w:t>.sh remove</w:t>
-      </w:r>
-    </w:p>
-    <w:p>
-      <w:pPr>
-        <w:pStyle w:val="Bezodstpw"/>
-        <w:rPr>
-          <w:sz w:val="24"/>
-          <w:szCs w:val="24"/>
-          <w:lang w:val="en-US"/>
-        </w:rPr>
-      </w:pPr>
-      <w:r>
-        <w:rPr>
-          <w:sz w:val="24"/>
-          <w:szCs w:val="24"/>
-          <w:lang w:val="en-US"/>
-        </w:rPr>
-        <w:t>https://www.debian-administration.org/article/28/Making_scripts_run_at_boot_time_with_Debian</w:t>
-      </w:r>
-    </w:p>
-    <w:p>
-      <w:pPr>
-        <w:pStyle w:val="Bezodstpw"/>
-        <w:rPr>
-          <w:sz w:val="24"/>
-          <w:szCs w:val="24"/>
-          <w:lang w:val="en-US"/>
-        </w:rPr>
-      </w:pPr>
-    </w:p>
-    <w:p>
-      <w:pPr>
-        <w:pStyle w:val="Bezodstpw"/>
-        <w:rPr>
-          <w:sz w:val="24"/>
-          <w:szCs w:val="24"/>
-          <w:lang w:val="en-US"/>
-        </w:rPr>
-      </w:pPr>
-    </w:p>
-    <w:p>
-      <w:pPr>
-        <w:pStyle w:val="Bezodstpw"/>
-        <w:rPr>
-          <w:sz w:val="24"/>
-          <w:szCs w:val="24"/>
-        </w:rPr>
-      </w:pPr>
-      <w:r>
-        <w:rPr>
-          <w:sz w:val="24"/>
-          <w:szCs w:val="24"/>
-        </w:rPr>
-        <w:t xml:space="preserve">Skrypt w PHP </w:t>
-      </w:r>
-      <w:proofErr w:type="spellStart"/>
-      <w:r>
-        <w:rPr>
-          <w:sz w:val="24"/>
-          <w:szCs w:val="24"/>
-        </w:rPr>
-        <w:t>MySql</w:t>
-      </w:r>
-      <w:proofErr w:type="spellEnd"/>
-      <w:r>
-        <w:rPr>
-          <w:sz w:val="24"/>
-          <w:szCs w:val="24"/>
-        </w:rPr>
-        <w:t xml:space="preserve"> - REST</w:t>
+      </w:pPr>
+    </w:p>
+    <w:p>
+      <w:pPr>
+        <w:pStyle w:val="Bezodstpw"/>
+        <w:rPr>
+          <w:sz w:val="24"/>
+          <w:szCs w:val="24"/>
+        </w:rPr>
+      </w:pPr>
+      <w:r>
+        <w:rPr>
+          <w:sz w:val="24"/>
+          <w:szCs w:val="24"/>
+        </w:rPr>
+        <w:t>Skrypt w PHP MySql - REST</w:t>
       </w:r>
     </w:p>
     <w:p>
@@ -927,6 +721,147 @@
         </w:rPr>
         <w:t>http://rembiejewski.pl/blog/raspberry-pi-backup/</w:t>
       </w:r>
+    </w:p>
+    <w:p>
+      <w:pPr>
+        <w:pStyle w:val="Bezodstpw"/>
+        <w:rPr>
+          <w:rFonts w:ascii="Times New Roman" w:eastAsia="Times New Roman" w:hAnsi="Times New Roman" w:cs="Times New Roman"/>
+          <w:lang w:eastAsia="pl-PL"/>
+        </w:rPr>
+      </w:pPr>
+    </w:p>
+    <w:p>
+      <w:pPr>
+        <w:pStyle w:val="Bezodstpw"/>
+        <w:rPr>
+          <w:rFonts w:ascii="Times New Roman" w:eastAsia="Times New Roman" w:hAnsi="Times New Roman" w:cs="Times New Roman"/>
+          <w:lang w:eastAsia="pl-PL"/>
+        </w:rPr>
+      </w:pPr>
+      <w:r>
+        <w:rPr>
+          <w:rFonts w:ascii="Times New Roman" w:eastAsia="Times New Roman" w:hAnsi="Times New Roman" w:cs="Times New Roman"/>
+          <w:lang w:eastAsia="pl-PL"/>
+        </w:rPr>
+        <w:t>Dokumantacja RPI</w:t>
+      </w:r>
+    </w:p>
+    <w:p>
+      <w:pPr>
+        <w:pStyle w:val="Bezodstpw"/>
+        <w:rPr>
+          <w:rFonts w:ascii="Times New Roman" w:eastAsia="Times New Roman" w:hAnsi="Times New Roman" w:cs="Times New Roman"/>
+          <w:lang w:eastAsia="pl-PL"/>
+        </w:rPr>
+      </w:pPr>
+      <w:r>
+        <w:rPr>
+          <w:rFonts w:ascii="Times New Roman" w:eastAsia="Times New Roman" w:hAnsi="Times New Roman" w:cs="Times New Roman"/>
+          <w:lang w:eastAsia="pl-PL"/>
+        </w:rPr>
+        <w:t>http://www.raspberrypi.org/documentation/</w:t>
+      </w:r>
+    </w:p>
+    <w:p>
+      <w:pPr>
+        <w:pStyle w:val="Bezodstpw"/>
+        <w:rPr>
+          <w:rFonts w:ascii="Times New Roman" w:eastAsia="Times New Roman" w:hAnsi="Times New Roman" w:cs="Times New Roman"/>
+          <w:lang w:eastAsia="pl-PL"/>
+        </w:rPr>
+      </w:pPr>
+    </w:p>
+    <w:p>
+      <w:pPr>
+        <w:pStyle w:val="Bezodstpw"/>
+        <w:rPr>
+          <w:rFonts w:ascii="Times New Roman" w:eastAsia="Times New Roman" w:hAnsi="Times New Roman" w:cs="Times New Roman"/>
+          <w:lang w:eastAsia="pl-PL"/>
+        </w:rPr>
+      </w:pPr>
+      <w:r>
+        <w:rPr>
+          <w:rFonts w:ascii="Times New Roman" w:eastAsia="Times New Roman" w:hAnsi="Times New Roman" w:cs="Times New Roman"/>
+          <w:lang w:eastAsia="pl-PL"/>
+        </w:rPr>
+        <w:t>Dokumentacja PIR HC-SR501</w:t>
+      </w:r>
+    </w:p>
+    <w:p>
+      <w:pPr>
+        <w:pStyle w:val="Bezodstpw"/>
+        <w:rPr>
+          <w:rFonts w:ascii="Times New Roman" w:eastAsia="Times New Roman" w:hAnsi="Times New Roman" w:cs="Times New Roman"/>
+          <w:lang w:eastAsia="pl-PL"/>
+        </w:rPr>
+      </w:pPr>
+      <w:r>
+        <w:rPr>
+          <w:rFonts w:ascii="Times New Roman" w:eastAsia="Times New Roman" w:hAnsi="Times New Roman" w:cs="Times New Roman"/>
+          <w:lang w:eastAsia="pl-PL"/>
+        </w:rPr>
+        <w:t>http://www.mpja.com/download/31227sc.pdf</w:t>
+      </w:r>
+    </w:p>
+    <w:p>
+      <w:pPr>
+        <w:pStyle w:val="Bezodstpw"/>
+        <w:rPr>
+          <w:rFonts w:ascii="Times New Roman" w:eastAsia="Times New Roman" w:hAnsi="Times New Roman" w:cs="Times New Roman"/>
+          <w:lang w:eastAsia="pl-PL"/>
+        </w:rPr>
+      </w:pPr>
+    </w:p>
+    <w:p>
+      <w:pPr>
+        <w:pStyle w:val="Bezodstpw"/>
+        <w:rPr>
+          <w:rFonts w:ascii="Times New Roman" w:eastAsia="Times New Roman" w:hAnsi="Times New Roman" w:cs="Times New Roman"/>
+          <w:lang w:eastAsia="pl-PL"/>
+        </w:rPr>
+      </w:pPr>
+      <w:r>
+        <w:rPr>
+          <w:rFonts w:ascii="Times New Roman" w:eastAsia="Times New Roman" w:hAnsi="Times New Roman" w:cs="Times New Roman"/>
+          <w:lang w:eastAsia="pl-PL"/>
+        </w:rPr>
+        <w:t>Dokumentacja DHT11</w:t>
+      </w:r>
+    </w:p>
+    <w:p>
+      <w:pPr>
+        <w:pStyle w:val="Bezodstpw"/>
+        <w:rPr>
+          <w:rFonts w:ascii="Times New Roman" w:eastAsia="Times New Roman" w:hAnsi="Times New Roman" w:cs="Times New Roman"/>
+          <w:lang w:eastAsia="pl-PL"/>
+        </w:rPr>
+      </w:pPr>
+      <w:r>
+        <w:rPr>
+          <w:rFonts w:ascii="Times New Roman" w:eastAsia="Times New Roman" w:hAnsi="Times New Roman" w:cs="Times New Roman"/>
+          <w:lang w:eastAsia="pl-PL"/>
+        </w:rPr>
+        <w:t>http://www.micropik.com/PDF/dht11.pdf</w:t>
+      </w:r>
+    </w:p>
+    <w:p>
+      <w:pPr>
+        <w:pStyle w:val="Bezodstpw"/>
+        <w:rPr>
+          <w:rFonts w:ascii="Times New Roman" w:eastAsia="Times New Roman" w:hAnsi="Times New Roman" w:cs="Times New Roman"/>
+          <w:lang w:eastAsia="pl-PL"/>
+        </w:rPr>
+      </w:pPr>
+    </w:p>
+    <w:p>
+      <w:pPr>
+        <w:pStyle w:val="Bezodstpw"/>
+        <w:rPr>
+          <w:rFonts w:ascii="Times New Roman" w:eastAsia="Times New Roman" w:hAnsi="Times New Roman" w:cs="Times New Roman"/>
+          <w:lang w:eastAsia="pl-PL"/>
+        </w:rPr>
+      </w:pPr>
     </w:p>
     <w:p>
       <w:pPr>
